--- a/Documents/minutes/minutes_week13.docx
+++ b/Documents/minutes/minutes_week13.docx
@@ -252,12 +252,28 @@
         </w:rPr>
         <w:t xml:space="preserve"> </w:t>
       </w:r>
-      <w:r>
-        <w:rPr>
-          <w:rFonts w:asciiTheme="minorHAnsi" w:hAnsiTheme="minorHAnsi" w:cs="Arial"/>
-        </w:rPr>
-        <w:t>Veselin Slavchev</w:t>
-      </w:r>
+      <w:proofErr w:type="spellStart"/>
+      <w:r>
+        <w:rPr>
+          <w:rFonts w:asciiTheme="minorHAnsi" w:hAnsiTheme="minorHAnsi" w:cs="Arial"/>
+        </w:rPr>
+        <w:t>Veselin</w:t>
+      </w:r>
+      <w:proofErr w:type="spellEnd"/>
+      <w:r>
+        <w:rPr>
+          <w:rFonts w:asciiTheme="minorHAnsi" w:hAnsiTheme="minorHAnsi" w:cs="Arial"/>
+        </w:rPr>
+        <w:t xml:space="preserve"> </w:t>
+      </w:r>
+      <w:proofErr w:type="spellStart"/>
+      <w:r>
+        <w:rPr>
+          <w:rFonts w:asciiTheme="minorHAnsi" w:hAnsiTheme="minorHAnsi" w:cs="Arial"/>
+        </w:rPr>
+        <w:t>Slavchev</w:t>
+      </w:r>
+      <w:proofErr w:type="spellEnd"/>
     </w:p>
     <w:p>
       <w:pPr>
@@ -287,8 +303,16 @@
         <w:rPr>
           <w:rFonts w:asciiTheme="minorHAnsi" w:hAnsiTheme="minorHAnsi" w:cs="Arial"/>
         </w:rPr>
-        <w:t>Ivan Stoilchev</w:t>
-      </w:r>
+        <w:t xml:space="preserve">Ivan </w:t>
+      </w:r>
+      <w:proofErr w:type="spellStart"/>
+      <w:r>
+        <w:rPr>
+          <w:rFonts w:asciiTheme="minorHAnsi" w:hAnsiTheme="minorHAnsi" w:cs="Arial"/>
+        </w:rPr>
+        <w:t>Stoilchev</w:t>
+      </w:r>
+      <w:proofErr w:type="spellEnd"/>
     </w:p>
     <w:p>
       <w:pPr>
@@ -297,12 +321,28 @@
           <w:rFonts w:asciiTheme="minorHAnsi" w:hAnsiTheme="minorHAnsi" w:cs="Arial"/>
         </w:rPr>
       </w:pPr>
-      <w:r>
-        <w:rPr>
-          <w:rFonts w:asciiTheme="minorHAnsi" w:hAnsiTheme="minorHAnsi" w:cs="Arial"/>
-        </w:rPr>
-        <w:t>Ivaylo Hristov</w:t>
-      </w:r>
+      <w:proofErr w:type="spellStart"/>
+      <w:r>
+        <w:rPr>
+          <w:rFonts w:asciiTheme="minorHAnsi" w:hAnsiTheme="minorHAnsi" w:cs="Arial"/>
+        </w:rPr>
+        <w:t>Ivaylo</w:t>
+      </w:r>
+      <w:proofErr w:type="spellEnd"/>
+      <w:r>
+        <w:rPr>
+          <w:rFonts w:asciiTheme="minorHAnsi" w:hAnsiTheme="minorHAnsi" w:cs="Arial"/>
+        </w:rPr>
+        <w:t xml:space="preserve"> </w:t>
+      </w:r>
+      <w:proofErr w:type="spellStart"/>
+      <w:r>
+        <w:rPr>
+          <w:rFonts w:asciiTheme="minorHAnsi" w:hAnsiTheme="minorHAnsi" w:cs="Arial"/>
+        </w:rPr>
+        <w:t>Hristov</w:t>
+      </w:r>
+      <w:proofErr w:type="spellEnd"/>
     </w:p>
     <w:p>
       <w:pPr>
@@ -325,12 +365,28 @@
           <w:rFonts w:asciiTheme="minorHAnsi" w:hAnsiTheme="minorHAnsi" w:cs="Arial"/>
         </w:rPr>
       </w:pPr>
-      <w:r>
-        <w:rPr>
-          <w:rFonts w:asciiTheme="minorHAnsi" w:hAnsiTheme="minorHAnsi" w:cs="Arial"/>
-        </w:rPr>
-        <w:t>Veselin Slavchev</w:t>
-      </w:r>
+      <w:proofErr w:type="spellStart"/>
+      <w:r>
+        <w:rPr>
+          <w:rFonts w:asciiTheme="minorHAnsi" w:hAnsiTheme="minorHAnsi" w:cs="Arial"/>
+        </w:rPr>
+        <w:t>Veselin</w:t>
+      </w:r>
+      <w:proofErr w:type="spellEnd"/>
+      <w:r>
+        <w:rPr>
+          <w:rFonts w:asciiTheme="minorHAnsi" w:hAnsiTheme="minorHAnsi" w:cs="Arial"/>
+        </w:rPr>
+        <w:t xml:space="preserve"> </w:t>
+      </w:r>
+      <w:proofErr w:type="spellStart"/>
+      <w:r>
+        <w:rPr>
+          <w:rFonts w:asciiTheme="minorHAnsi" w:hAnsiTheme="minorHAnsi" w:cs="Arial"/>
+        </w:rPr>
+        <w:t>Slavchev</w:t>
+      </w:r>
+      <w:proofErr w:type="spellEnd"/>
     </w:p>
     <w:p>
       <w:pPr>
@@ -427,7 +483,27 @@
         <w:rPr>
           <w:rFonts w:asciiTheme="minorHAnsi" w:hAnsiTheme="minorHAnsi" w:cs="Arial"/>
         </w:rPr>
-        <w:t xml:space="preserve">2. </w:t>
+        <w:t>2. Fixed Android application</w:t>
+      </w:r>
+    </w:p>
+    <w:p>
+      <w:pPr>
+        <w:ind w:left="709"/>
+        <w:rPr>
+          <w:rFonts w:asciiTheme="minorHAnsi" w:hAnsiTheme="minorHAnsi" w:cs="Arial"/>
+        </w:rPr>
+      </w:pPr>
+      <w:r>
+        <w:rPr>
+          <w:rFonts w:asciiTheme="minorHAnsi" w:hAnsiTheme="minorHAnsi" w:cs="Arial"/>
+        </w:rPr>
+        <w:t>3</w:t>
+      </w:r>
+      <w:r>
+        <w:rPr>
+          <w:rFonts w:asciiTheme="minorHAnsi" w:hAnsiTheme="minorHAnsi" w:cs="Arial"/>
+        </w:rPr>
+        <w:t xml:space="preserve">. </w:t>
       </w:r>
       <w:r>
         <w:rPr>
@@ -532,6 +608,26 @@
           <w:rFonts w:asciiTheme="minorHAnsi" w:hAnsiTheme="minorHAnsi" w:cs="Arial"/>
         </w:rPr>
         <w:t>Showing the achieved results to the mentor. Some questions if we can improve something.</w:t>
+      </w:r>
+    </w:p>
+    <w:p>
+      <w:pPr>
+        <w:rPr>
+          <w:rFonts w:asciiTheme="minorHAnsi" w:hAnsiTheme="minorHAnsi" w:cs="Arial"/>
+        </w:rPr>
+      </w:pPr>
+    </w:p>
+    <w:p>
+      <w:pPr>
+        <w:rPr>
+          <w:rFonts w:asciiTheme="minorHAnsi" w:hAnsiTheme="minorHAnsi" w:cs="Arial"/>
+        </w:rPr>
+      </w:pPr>
+      <w:r>
+        <w:rPr>
+          <w:rFonts w:asciiTheme="minorHAnsi" w:hAnsiTheme="minorHAnsi" w:cs="Arial"/>
+        </w:rPr>
+        <w:t>3. The Android application that will read the QR code is fixed and works properly</w:t>
       </w:r>
     </w:p>
     <w:p>
@@ -607,11 +703,131 @@
         </w:rPr>
         <w:t>Start working on the applications</w:t>
       </w:r>
+    </w:p>
+    <w:p>
+      <w:pPr>
+        <w:pStyle w:val="ListParagraph"/>
+        <w:numPr>
+          <w:ilvl w:val="0"/>
+          <w:numId w:val="1"/>
+        </w:numPr>
+        <w:rPr>
+          <w:rFonts w:asciiTheme="minorHAnsi" w:hAnsiTheme="minorHAnsi" w:cs="Arial"/>
+        </w:rPr>
+      </w:pPr>
+      <w:r>
+        <w:rPr>
+          <w:rFonts w:asciiTheme="minorHAnsi" w:hAnsiTheme="minorHAnsi" w:cs="Arial"/>
+        </w:rPr>
+        <w:t>Android application created</w:t>
+      </w:r>
+    </w:p>
+    <w:p>
+      <w:pPr>
+        <w:pStyle w:val="ListParagraph"/>
+        <w:rPr>
+          <w:rFonts w:asciiTheme="minorHAnsi" w:hAnsiTheme="minorHAnsi" w:cs="Arial"/>
+        </w:rPr>
+      </w:pPr>
+    </w:p>
+    <w:p>
+      <w:pPr>
+        <w:pStyle w:val="ListParagraph"/>
+        <w:rPr>
+          <w:rFonts w:asciiTheme="minorHAnsi" w:hAnsiTheme="minorHAnsi" w:cs="Arial"/>
+        </w:rPr>
+      </w:pPr>
+    </w:p>
+    <w:p>
+      <w:pPr>
+        <w:rPr>
+          <w:rFonts w:asciiTheme="minorHAnsi" w:hAnsiTheme="minorHAnsi" w:cs="Arial"/>
+          <w:b/>
+          <w:bCs/>
+        </w:rPr>
+      </w:pPr>
+      <w:r>
+        <w:rPr>
+          <w:rFonts w:asciiTheme="minorHAnsi" w:hAnsiTheme="minorHAnsi" w:cs="Arial"/>
+          <w:b/>
+          <w:bCs/>
+        </w:rPr>
+        <w:t>Plan actions for next week:</w:t>
+      </w:r>
+    </w:p>
+    <w:p>
+      <w:pPr>
+        <w:rPr>
+          <w:rFonts w:asciiTheme="minorHAnsi" w:hAnsiTheme="minorHAnsi" w:cs="Arial"/>
+        </w:rPr>
+      </w:pPr>
+    </w:p>
+    <w:p>
+      <w:pPr>
+        <w:pStyle w:val="ListParagraph"/>
+        <w:numPr>
+          <w:ilvl w:val="0"/>
+          <w:numId w:val="2"/>
+        </w:numPr>
+        <w:rPr>
+          <w:rFonts w:asciiTheme="minorHAnsi" w:hAnsiTheme="minorHAnsi" w:cs="Arial"/>
+        </w:rPr>
+      </w:pPr>
+      <w:r>
+        <w:rPr>
+          <w:rFonts w:asciiTheme="minorHAnsi" w:hAnsiTheme="minorHAnsi" w:cs="Arial"/>
+        </w:rPr>
+        <w:t>Final improvements on the website</w:t>
+      </w:r>
+    </w:p>
+    <w:p>
+      <w:pPr>
+        <w:pStyle w:val="ListParagraph"/>
+        <w:numPr>
+          <w:ilvl w:val="0"/>
+          <w:numId w:val="2"/>
+        </w:numPr>
+        <w:rPr>
+          <w:rFonts w:asciiTheme="minorHAnsi" w:hAnsiTheme="minorHAnsi" w:cs="Arial"/>
+        </w:rPr>
+      </w:pPr>
+      <w:r>
+        <w:rPr>
+          <w:rFonts w:asciiTheme="minorHAnsi" w:hAnsiTheme="minorHAnsi" w:cs="Arial"/>
+        </w:rPr>
+        <w:t>Improving the applications</w:t>
+      </w:r>
+    </w:p>
+    <w:p>
+      <w:pPr>
+        <w:pStyle w:val="ListParagraph"/>
+        <w:numPr>
+          <w:ilvl w:val="0"/>
+          <w:numId w:val="2"/>
+        </w:numPr>
+        <w:rPr>
+          <w:rFonts w:asciiTheme="minorHAnsi" w:hAnsiTheme="minorHAnsi" w:cs="Arial"/>
+        </w:rPr>
+      </w:pPr>
+      <w:r>
+        <w:rPr>
+          <w:rFonts w:asciiTheme="minorHAnsi" w:hAnsiTheme="minorHAnsi" w:cs="Arial"/>
+        </w:rPr>
+        <w:t>Finishing the documentation</w:t>
+      </w:r>
       <w:bookmarkStart w:id="0" w:name="_GoBack"/>
       <w:bookmarkEnd w:id="0"/>
     </w:p>
     <w:p>
       <w:pPr>
+        <w:pStyle w:val="ListParagraph"/>
+        <w:rPr>
+          <w:rFonts w:asciiTheme="minorHAnsi" w:hAnsiTheme="minorHAnsi" w:cs="Arial"/>
+        </w:rPr>
+      </w:pPr>
+    </w:p>
+    <w:p>
+      <w:pPr>
         <w:rPr>
           <w:rFonts w:asciiTheme="minorHAnsi" w:hAnsiTheme="minorHAnsi" w:cs="Arial"/>
         </w:rPr>
@@ -692,8 +908,30 @@
           <w:rFonts w:asciiTheme="minorHAnsi" w:hAnsiTheme="minorHAnsi" w:cs="Arial"/>
         </w:rPr>
         <w:tab/>
-        <w:t>Approved by: Veselin Slavchev</w:t>
-      </w:r>
+        <w:t xml:space="preserve">Approved by: </w:t>
+      </w:r>
+      <w:proofErr w:type="spellStart"/>
+      <w:r>
+        <w:rPr>
+          <w:rFonts w:asciiTheme="minorHAnsi" w:hAnsiTheme="minorHAnsi" w:cs="Arial"/>
+        </w:rPr>
+        <w:t>Veselin</w:t>
+      </w:r>
+      <w:proofErr w:type="spellEnd"/>
+      <w:r>
+        <w:rPr>
+          <w:rFonts w:asciiTheme="minorHAnsi" w:hAnsiTheme="minorHAnsi" w:cs="Arial"/>
+        </w:rPr>
+        <w:t xml:space="preserve"> </w:t>
+      </w:r>
+      <w:proofErr w:type="spellStart"/>
+      <w:r>
+        <w:rPr>
+          <w:rFonts w:asciiTheme="minorHAnsi" w:hAnsiTheme="minorHAnsi" w:cs="Arial"/>
+        </w:rPr>
+        <w:t>Slavchev</w:t>
+      </w:r>
+      <w:proofErr w:type="spellEnd"/>
     </w:p>
     <w:sectPr>
       <w:pgSz w:w="11906" w:h="16838"/>
@@ -708,6 +946,95 @@
 <file path=word/numbering.xml><?xml version="1.0" encoding="utf-8"?>
 <w:numbering xmlns:wpc="http://schemas.microsoft.com/office/word/2010/wordprocessingCanvas" xmlns:mc="http://schemas.openxmlformats.org/markup-compatibility/2006" xmlns:o="urn:schemas-microsoft-com:office:office" xmlns:r="http://schemas.openxmlformats.org/officeDocument/2006/relationships" xmlns:m="http://schemas.openxmlformats.org/officeDocument/2006/math" xmlns:v="urn:schemas-microsoft-com:vml" xmlns:wp14="http://schemas.microsoft.com/office/word/2010/wordprocessingDrawing" xmlns:wp="http://schemas.openxmlformats.org/drawingml/2006/wordprocessingDrawing" xmlns:w10="urn:schemas-microsoft-com:office:word" xmlns:w="http://schemas.openxmlformats.org/wordprocessingml/2006/main" xmlns:w14="http://schemas.microsoft.com/office/word/2010/wordml" xmlns:w15="http://schemas.microsoft.com/office/word/2012/wordml" xmlns:wpg="http://schemas.microsoft.com/office/word/2010/wordprocessingGroup" xmlns:wpi="http://schemas.microsoft.com/office/word/2010/wordprocessingInk" xmlns:wne="http://schemas.microsoft.com/office/word/2006/wordml" xmlns:wps="http://schemas.microsoft.com/office/word/2010/wordprocessingShape" mc:Ignorable="w14 w15 wp14">
   <w:abstractNum w:abstractNumId="0">
+    <w:nsid w:val="476F3165"/>
+    <w:multiLevelType w:val="hybridMultilevel"/>
+    <w:tmpl w:val="E91C76D2"/>
+    <w:lvl w:ilvl="0" w:tplc="650CDA00">
+      <w:start w:val="1"/>
+      <w:numFmt w:val="decimal"/>
+      <w:lvlText w:val="%1."/>
+      <w:lvlJc w:val="left"/>
+      <w:pPr>
+        <w:ind w:left="1069" w:hanging="360"/>
+      </w:pPr>
+      <w:rPr>
+        <w:rFonts w:hint="default"/>
+      </w:rPr>
+    </w:lvl>
+    <w:lvl w:ilvl="1" w:tplc="04020019" w:tentative="1">
+      <w:start w:val="1"/>
+      <w:numFmt w:val="lowerLetter"/>
+      <w:lvlText w:val="%2."/>
+      <w:lvlJc w:val="left"/>
+      <w:pPr>
+        <w:ind w:left="1789" w:hanging="360"/>
+      </w:pPr>
+    </w:lvl>
+    <w:lvl w:ilvl="2" w:tplc="0402001B" w:tentative="1">
+      <w:start w:val="1"/>
+      <w:numFmt w:val="lowerRoman"/>
+      <w:lvlText w:val="%3."/>
+      <w:lvlJc w:val="right"/>
+      <w:pPr>
+        <w:ind w:left="2509" w:hanging="180"/>
+      </w:pPr>
+    </w:lvl>
+    <w:lvl w:ilvl="3" w:tplc="0402000F" w:tentative="1">
+      <w:start w:val="1"/>
+      <w:numFmt w:val="decimal"/>
+      <w:lvlText w:val="%4."/>
+      <w:lvlJc w:val="left"/>
+      <w:pPr>
+        <w:ind w:left="3229" w:hanging="360"/>
+      </w:pPr>
+    </w:lvl>
+    <w:lvl w:ilvl="4" w:tplc="04020019" w:tentative="1">
+      <w:start w:val="1"/>
+      <w:numFmt w:val="lowerLetter"/>
+      <w:lvlText w:val="%5."/>
+      <w:lvlJc w:val="left"/>
+      <w:pPr>
+        <w:ind w:left="3949" w:hanging="360"/>
+      </w:pPr>
+    </w:lvl>
+    <w:lvl w:ilvl="5" w:tplc="0402001B" w:tentative="1">
+      <w:start w:val="1"/>
+      <w:numFmt w:val="lowerRoman"/>
+      <w:lvlText w:val="%6."/>
+      <w:lvlJc w:val="right"/>
+      <w:pPr>
+        <w:ind w:left="4669" w:hanging="180"/>
+      </w:pPr>
+    </w:lvl>
+    <w:lvl w:ilvl="6" w:tplc="0402000F" w:tentative="1">
+      <w:start w:val="1"/>
+      <w:numFmt w:val="decimal"/>
+      <w:lvlText w:val="%7."/>
+      <w:lvlJc w:val="left"/>
+      <w:pPr>
+        <w:ind w:left="5389" w:hanging="360"/>
+      </w:pPr>
+    </w:lvl>
+    <w:lvl w:ilvl="7" w:tplc="04020019" w:tentative="1">
+      <w:start w:val="1"/>
+      <w:numFmt w:val="lowerLetter"/>
+      <w:lvlText w:val="%8."/>
+      <w:lvlJc w:val="left"/>
+      <w:pPr>
+        <w:ind w:left="6109" w:hanging="360"/>
+      </w:pPr>
+    </w:lvl>
+    <w:lvl w:ilvl="8" w:tplc="0402001B" w:tentative="1">
+      <w:start w:val="1"/>
+      <w:numFmt w:val="lowerRoman"/>
+      <w:lvlText w:val="%9."/>
+      <w:lvlJc w:val="right"/>
+      <w:pPr>
+        <w:ind w:left="6829" w:hanging="180"/>
+      </w:pPr>
+    </w:lvl>
+  </w:abstractNum>
+  <w:abstractNum w:abstractNumId="1">
     <w:nsid w:val="717845F6"/>
     <w:multiLevelType w:val="hybridMultilevel"/>
     <w:tmpl w:val="3FCE1CF8"/>
@@ -793,7 +1120,7 @@
       </w:pPr>
     </w:lvl>
   </w:abstractNum>
-  <w:abstractNum w:abstractNumId="1">
+  <w:abstractNum w:abstractNumId="2">
     <w:nsid w:val="74750FFA"/>
     <w:multiLevelType w:val="hybridMultilevel"/>
     <w:tmpl w:val="494C438E"/>
@@ -879,11 +1206,246 @@
       </w:pPr>
     </w:lvl>
   </w:abstractNum>
+  <w:abstractNum w:abstractNumId="3">
+    <w:nsid w:val="7D3358A2"/>
+    <w:multiLevelType w:val="hybridMultilevel"/>
+    <w:tmpl w:val="27CAB326"/>
+    <w:lvl w:ilvl="0" w:tplc="83DE59AA">
+      <w:start w:val="3"/>
+      <w:numFmt w:val="bullet"/>
+      <w:lvlText w:val="-"/>
+      <w:lvlJc w:val="left"/>
+      <w:pPr>
+        <w:ind w:left="1778" w:hanging="360"/>
+      </w:pPr>
+      <w:rPr>
+        <w:rFonts w:ascii="Calibri" w:eastAsia="Droid Sans Fallback" w:hAnsi="Calibri" w:cs="Arial" w:hint="default"/>
+      </w:rPr>
+    </w:lvl>
+    <w:lvl w:ilvl="1" w:tplc="04020003" w:tentative="1">
+      <w:start w:val="1"/>
+      <w:numFmt w:val="bullet"/>
+      <w:lvlText w:val="o"/>
+      <w:lvlJc w:val="left"/>
+      <w:pPr>
+        <w:ind w:left="2498" w:hanging="360"/>
+      </w:pPr>
+      <w:rPr>
+        <w:rFonts w:ascii="Courier New" w:hAnsi="Courier New" w:cs="Courier New" w:hint="default"/>
+      </w:rPr>
+    </w:lvl>
+    <w:lvl w:ilvl="2" w:tplc="04020005" w:tentative="1">
+      <w:start w:val="1"/>
+      <w:numFmt w:val="bullet"/>
+      <w:lvlText w:val=""/>
+      <w:lvlJc w:val="left"/>
+      <w:pPr>
+        <w:ind w:left="3218" w:hanging="360"/>
+      </w:pPr>
+      <w:rPr>
+        <w:rFonts w:ascii="Wingdings" w:hAnsi="Wingdings" w:hint="default"/>
+      </w:rPr>
+    </w:lvl>
+    <w:lvl w:ilvl="3" w:tplc="04020001" w:tentative="1">
+      <w:start w:val="1"/>
+      <w:numFmt w:val="bullet"/>
+      <w:lvlText w:val=""/>
+      <w:lvlJc w:val="left"/>
+      <w:pPr>
+        <w:ind w:left="3938" w:hanging="360"/>
+      </w:pPr>
+      <w:rPr>
+        <w:rFonts w:ascii="Symbol" w:hAnsi="Symbol" w:hint="default"/>
+      </w:rPr>
+    </w:lvl>
+    <w:lvl w:ilvl="4" w:tplc="04020003" w:tentative="1">
+      <w:start w:val="1"/>
+      <w:numFmt w:val="bullet"/>
+      <w:lvlText w:val="o"/>
+      <w:lvlJc w:val="left"/>
+      <w:pPr>
+        <w:ind w:left="4658" w:hanging="360"/>
+      </w:pPr>
+      <w:rPr>
+        <w:rFonts w:ascii="Courier New" w:hAnsi="Courier New" w:cs="Courier New" w:hint="default"/>
+      </w:rPr>
+    </w:lvl>
+    <w:lvl w:ilvl="5" w:tplc="04020005" w:tentative="1">
+      <w:start w:val="1"/>
+      <w:numFmt w:val="bullet"/>
+      <w:lvlText w:val=""/>
+      <w:lvlJc w:val="left"/>
+      <w:pPr>
+        <w:ind w:left="5378" w:hanging="360"/>
+      </w:pPr>
+      <w:rPr>
+        <w:rFonts w:ascii="Wingdings" w:hAnsi="Wingdings" w:hint="default"/>
+      </w:rPr>
+    </w:lvl>
+    <w:lvl w:ilvl="6" w:tplc="04020001" w:tentative="1">
+      <w:start w:val="1"/>
+      <w:numFmt w:val="bullet"/>
+      <w:lvlText w:val=""/>
+      <w:lvlJc w:val="left"/>
+      <w:pPr>
+        <w:ind w:left="6098" w:hanging="360"/>
+      </w:pPr>
+      <w:rPr>
+        <w:rFonts w:ascii="Symbol" w:hAnsi="Symbol" w:hint="default"/>
+      </w:rPr>
+    </w:lvl>
+    <w:lvl w:ilvl="7" w:tplc="04020003" w:tentative="1">
+      <w:start w:val="1"/>
+      <w:numFmt w:val="bullet"/>
+      <w:lvlText w:val="o"/>
+      <w:lvlJc w:val="left"/>
+      <w:pPr>
+        <w:ind w:left="6818" w:hanging="360"/>
+      </w:pPr>
+      <w:rPr>
+        <w:rFonts w:ascii="Courier New" w:hAnsi="Courier New" w:cs="Courier New" w:hint="default"/>
+      </w:rPr>
+    </w:lvl>
+    <w:lvl w:ilvl="8" w:tplc="04020005" w:tentative="1">
+      <w:start w:val="1"/>
+      <w:numFmt w:val="bullet"/>
+      <w:lvlText w:val=""/>
+      <w:lvlJc w:val="left"/>
+      <w:pPr>
+        <w:ind w:left="7538" w:hanging="360"/>
+      </w:pPr>
+      <w:rPr>
+        <w:rFonts w:ascii="Wingdings" w:hAnsi="Wingdings" w:hint="default"/>
+      </w:rPr>
+    </w:lvl>
+  </w:abstractNum>
+  <w:abstractNum w:abstractNumId="4">
+    <w:nsid w:val="7E3333A7"/>
+    <w:multiLevelType w:val="hybridMultilevel"/>
+    <w:tmpl w:val="9274FE60"/>
+    <w:lvl w:ilvl="0" w:tplc="7E74A168">
+      <w:start w:val="3"/>
+      <w:numFmt w:val="bullet"/>
+      <w:lvlText w:val="-"/>
+      <w:lvlJc w:val="left"/>
+      <w:pPr>
+        <w:ind w:left="1778" w:hanging="360"/>
+      </w:pPr>
+      <w:rPr>
+        <w:rFonts w:ascii="Calibri" w:eastAsia="Droid Sans Fallback" w:hAnsi="Calibri" w:cs="Arial" w:hint="default"/>
+      </w:rPr>
+    </w:lvl>
+    <w:lvl w:ilvl="1" w:tplc="04020003" w:tentative="1">
+      <w:start w:val="1"/>
+      <w:numFmt w:val="bullet"/>
+      <w:lvlText w:val="o"/>
+      <w:lvlJc w:val="left"/>
+      <w:pPr>
+        <w:ind w:left="2498" w:hanging="360"/>
+      </w:pPr>
+      <w:rPr>
+        <w:rFonts w:ascii="Courier New" w:hAnsi="Courier New" w:cs="Courier New" w:hint="default"/>
+      </w:rPr>
+    </w:lvl>
+    <w:lvl w:ilvl="2" w:tplc="04020005" w:tentative="1">
+      <w:start w:val="1"/>
+      <w:numFmt w:val="bullet"/>
+      <w:lvlText w:val=""/>
+      <w:lvlJc w:val="left"/>
+      <w:pPr>
+        <w:ind w:left="3218" w:hanging="360"/>
+      </w:pPr>
+      <w:rPr>
+        <w:rFonts w:ascii="Wingdings" w:hAnsi="Wingdings" w:hint="default"/>
+      </w:rPr>
+    </w:lvl>
+    <w:lvl w:ilvl="3" w:tplc="04020001" w:tentative="1">
+      <w:start w:val="1"/>
+      <w:numFmt w:val="bullet"/>
+      <w:lvlText w:val=""/>
+      <w:lvlJc w:val="left"/>
+      <w:pPr>
+        <w:ind w:left="3938" w:hanging="360"/>
+      </w:pPr>
+      <w:rPr>
+        <w:rFonts w:ascii="Symbol" w:hAnsi="Symbol" w:hint="default"/>
+      </w:rPr>
+    </w:lvl>
+    <w:lvl w:ilvl="4" w:tplc="04020003" w:tentative="1">
+      <w:start w:val="1"/>
+      <w:numFmt w:val="bullet"/>
+      <w:lvlText w:val="o"/>
+      <w:lvlJc w:val="left"/>
+      <w:pPr>
+        <w:ind w:left="4658" w:hanging="360"/>
+      </w:pPr>
+      <w:rPr>
+        <w:rFonts w:ascii="Courier New" w:hAnsi="Courier New" w:cs="Courier New" w:hint="default"/>
+      </w:rPr>
+    </w:lvl>
+    <w:lvl w:ilvl="5" w:tplc="04020005" w:tentative="1">
+      <w:start w:val="1"/>
+      <w:numFmt w:val="bullet"/>
+      <w:lvlText w:val=""/>
+      <w:lvlJc w:val="left"/>
+      <w:pPr>
+        <w:ind w:left="5378" w:hanging="360"/>
+      </w:pPr>
+      <w:rPr>
+        <w:rFonts w:ascii="Wingdings" w:hAnsi="Wingdings" w:hint="default"/>
+      </w:rPr>
+    </w:lvl>
+    <w:lvl w:ilvl="6" w:tplc="04020001" w:tentative="1">
+      <w:start w:val="1"/>
+      <w:numFmt w:val="bullet"/>
+      <w:lvlText w:val=""/>
+      <w:lvlJc w:val="left"/>
+      <w:pPr>
+        <w:ind w:left="6098" w:hanging="360"/>
+      </w:pPr>
+      <w:rPr>
+        <w:rFonts w:ascii="Symbol" w:hAnsi="Symbol" w:hint="default"/>
+      </w:rPr>
+    </w:lvl>
+    <w:lvl w:ilvl="7" w:tplc="04020003" w:tentative="1">
+      <w:start w:val="1"/>
+      <w:numFmt w:val="bullet"/>
+      <w:lvlText w:val="o"/>
+      <w:lvlJc w:val="left"/>
+      <w:pPr>
+        <w:ind w:left="6818" w:hanging="360"/>
+      </w:pPr>
+      <w:rPr>
+        <w:rFonts w:ascii="Courier New" w:hAnsi="Courier New" w:cs="Courier New" w:hint="default"/>
+      </w:rPr>
+    </w:lvl>
+    <w:lvl w:ilvl="8" w:tplc="04020005" w:tentative="1">
+      <w:start w:val="1"/>
+      <w:numFmt w:val="bullet"/>
+      <w:lvlText w:val=""/>
+      <w:lvlJc w:val="left"/>
+      <w:pPr>
+        <w:ind w:left="7538" w:hanging="360"/>
+      </w:pPr>
+      <w:rPr>
+        <w:rFonts w:ascii="Wingdings" w:hAnsi="Wingdings" w:hint="default"/>
+      </w:rPr>
+    </w:lvl>
+  </w:abstractNum>
   <w:num w:numId="1">
+    <w:abstractNumId w:val="2"/>
+  </w:num>
+  <w:num w:numId="2">
     <w:abstractNumId w:val="1"/>
   </w:num>
-  <w:num w:numId="2">
+  <w:num w:numId="3">
     <w:abstractNumId w:val="0"/>
+  </w:num>
+  <w:num w:numId="4">
+    <w:abstractNumId w:val="4"/>
+  </w:num>
+  <w:num w:numId="5">
+    <w:abstractNumId w:val="3"/>
   </w:num>
 </w:numbering>
 </file>
